--- a/file 2.docx
+++ b/file 2.docx
@@ -21,7 +21,49 @@
         </w:rPr>
         <w:t>taskimdir</w:t>
       </w:r>
+      <w:r>
+        <w:rPr>
+          <w:lang w:val="en-US"/>
+        </w:rPr>
+        <w:t>.teze</w:t>
+      </w:r>
       <w:proofErr w:type="spellEnd"/>
+      <w:r>
+        <w:rPr>
+          <w:lang w:val="en-US"/>
+        </w:rPr>
+        <w:t xml:space="preserve"> </w:t>
+      </w:r>
+      <w:proofErr w:type="spellStart"/>
+      <w:r>
+        <w:rPr>
+          <w:lang w:val="en-US"/>
+        </w:rPr>
+        <w:t>mezmun</w:t>
+      </w:r>
+      <w:proofErr w:type="spellEnd"/>
+      <w:r>
+        <w:rPr>
+          <w:lang w:val="en-US"/>
+        </w:rPr>
+        <w:t xml:space="preserve"> </w:t>
+      </w:r>
+      <w:proofErr w:type="spellStart"/>
+      <w:r>
+        <w:rPr>
+          <w:lang w:val="en-US"/>
+        </w:rPr>
+        <w:t>elave</w:t>
+      </w:r>
+      <w:proofErr w:type="spellEnd"/>
+      <w:r>
+        <w:rPr>
+          <w:lang w:val="en-US"/>
+        </w:rPr>
+        <w:t xml:space="preserve"> edildi</w:t>
+      </w:r>
+      <w:bookmarkStart w:id="0" w:name="_GoBack"/>
+      <w:bookmarkEnd w:id="0"/>
     </w:p>
     <w:p>
       <w:pPr>
@@ -29,8 +71,6 @@
           <w:lang w:val="en-US"/>
         </w:rPr>
       </w:pPr>
-      <w:bookmarkStart w:id="0" w:name="_GoBack"/>
-      <w:bookmarkEnd w:id="0"/>
     </w:p>
     <w:sectPr>
       <w:pgSz w:w="11906" w:h="16838"/>
